--- a/output/docx/RF003 - Visualizar Permissoes do Usuario.docx
+++ b/output/docx/RF003 - Visualizar Permissoes do Usuario.docx
@@ -454,7 +454,7 @@
             </w:pPr>
             <w:r>
               <w:rPr/>
-              <w:t>0.1</w:t>
+              <w:t>1.0</w:t>
             </w:r>
           </w:p>
         </w:tc>
@@ -474,7 +474,7 @@
             </w:pPr>
             <w:r>
               <w:rPr/>
-              <w:t>Criacao</w:t>
+              <w:t>Alteracao</w:t>
             </w:r>
           </w:p>
         </w:tc>
@@ -1003,7 +1003,7 @@
           <w:szCs w:val="24"/>
           <w:u w:val="none"/>
         </w:rPr>
-        <w:t>2. System exibe a tela com a tabela das permissoes concedidas ao seu usuario </w:t>
+        <w:t>2. System exibe a tela com a tabela das Permissoes concedidas ao seu usuario </w:t>
       </w:r>
     </w:p>
     <w:p>
@@ -1207,7 +1207,7 @@
             </w:pPr>
             <w:r>
               <w:rPr/>
-              <w:t>Usuario visualiza a tabela das permissoes concedidas ao seu usuario</w:t>
+              <w:t>Usuario visualiza a tabela das Permissoes concedidas ao seu usuario</w:t>
             </w:r>
           </w:p>
         </w:tc>
